--- a/documents/VizioDokumentum_hibajavitott_szotarral.docx
+++ b/documents/VizioDokumentum_hibajavitott_szotarral.docx
@@ -1435,16 +1435,7 @@
           <w:sz w:val="22"/>
           <w:szCs w:val="22"/>
         </w:rPr>
-        <w:t>ho</w:t>
-      </w:r>
-      <w:r>
-        <w:rPr>
-          <w:rFonts w:ascii="Calibri" w:hAnsi="Calibri"/>
-          <w:color w:val="000000"/>
-          <w:sz w:val="22"/>
-          <w:szCs w:val="22"/>
-        </w:rPr>
-        <w:t>gy</w:t>
+        <w:t>hogy</w:t>
       </w:r>
       <w:proofErr w:type="spellEnd"/>
       <w:r>
@@ -2008,16 +1999,7 @@
           <w:sz w:val="22"/>
           <w:szCs w:val="22"/>
         </w:rPr>
-        <w:t>nyersanya</w:t>
-      </w:r>
-      <w:r>
-        <w:rPr>
-          <w:rFonts w:ascii="Calibri" w:hAnsi="Calibri"/>
-          <w:color w:val="000000"/>
-          <w:sz w:val="22"/>
-          <w:szCs w:val="22"/>
-        </w:rPr>
-        <w:t>gok</w:t>
+        <w:t>nyersanyagok</w:t>
       </w:r>
       <w:proofErr w:type="spellEnd"/>
       <w:r>
@@ -3479,16 +3461,7 @@
           <w:sz w:val="22"/>
           <w:szCs w:val="22"/>
         </w:rPr>
-        <w:t>kerül</w:t>
-      </w:r>
-      <w:r>
-        <w:rPr>
-          <w:rFonts w:ascii="Calibri" w:hAnsi="Calibri"/>
-          <w:color w:val="000000"/>
-          <w:sz w:val="22"/>
-          <w:szCs w:val="22"/>
-        </w:rPr>
-        <w:t>t</w:t>
+        <w:t>került</w:t>
       </w:r>
       <w:proofErr w:type="spellEnd"/>
       <w:r>
@@ -4650,16 +4623,7 @@
           <w:sz w:val="22"/>
           <w:szCs w:val="22"/>
         </w:rPr>
-        <w:t>elin</w:t>
-      </w:r>
-      <w:r>
-        <w:rPr>
-          <w:rFonts w:ascii="Calibri" w:hAnsi="Calibri"/>
-          <w:color w:val="000000"/>
-          <w:sz w:val="22"/>
-          <w:szCs w:val="22"/>
-        </w:rPr>
-        <w:t>dul</w:t>
+        <w:t>elindul</w:t>
       </w:r>
       <w:proofErr w:type="spellEnd"/>
       <w:r>
@@ -5213,16 +5177,7 @@
           <w:sz w:val="20"/>
           <w:szCs w:val="20"/>
         </w:rPr>
-        <w:t>szem</w:t>
-      </w:r>
-      <w:r>
-        <w:rPr>
-          <w:rFonts w:ascii="Times New Roman" w:hAnsi="Times New Roman"/>
-          <w:color w:val="000000"/>
-          <w:sz w:val="20"/>
-          <w:szCs w:val="20"/>
-        </w:rPr>
-        <w:t>szögéből</w:t>
+        <w:t>szemszögéből</w:t>
       </w:r>
       <w:proofErr w:type="spellEnd"/>
       <w:r>
@@ -5738,16 +5693,7 @@
           <w:sz w:val="22"/>
           <w:szCs w:val="22"/>
         </w:rPr>
-        <w:t xml:space="preserve">. </w:t>
-      </w:r>
-      <w:r>
-        <w:rPr>
-          <w:rFonts w:ascii="Calibri" w:hAnsi="Calibri"/>
-          <w:color w:val="000000"/>
-          <w:sz w:val="22"/>
-          <w:szCs w:val="22"/>
-        </w:rPr>
-        <w:t xml:space="preserve">A </w:t>
+        <w:t xml:space="preserve">. A </w:t>
       </w:r>
       <w:proofErr w:type="spellStart"/>
       <w:r>
@@ -6311,16 +6257,7 @@
           <w:sz w:val="22"/>
           <w:szCs w:val="22"/>
         </w:rPr>
-        <w:t>Tá</w:t>
-      </w:r>
-      <w:r>
-        <w:rPr>
-          <w:rFonts w:ascii="Calibri" w:hAnsi="Calibri"/>
-          <w:color w:val="000000"/>
-          <w:sz w:val="22"/>
-          <w:szCs w:val="22"/>
-        </w:rPr>
-        <w:t>rgyak</w:t>
+        <w:t>Tárgyak</w:t>
       </w:r>
       <w:proofErr w:type="spellEnd"/>
       <w:r>
@@ -6856,16 +6793,7 @@
           <w:sz w:val="22"/>
           <w:szCs w:val="22"/>
         </w:rPr>
-        <w:t>fejleszt</w:t>
-      </w:r>
-      <w:r>
-        <w:rPr>
-          <w:rFonts w:ascii="Calibri" w:hAnsi="Calibri"/>
-          <w:color w:val="000000"/>
-          <w:sz w:val="22"/>
-          <w:szCs w:val="22"/>
-        </w:rPr>
-        <w:t>i</w:t>
+        <w:t>fejleszti</w:t>
       </w:r>
       <w:proofErr w:type="spellEnd"/>
       <w:r>
@@ -8208,8 +8136,9 @@
           <w:sz w:val="20"/>
           <w:szCs w:val="20"/>
         </w:rPr>
-        <w:t>b</w:t>
-      </w:r>
+        <w:t>befolyással</w:t>
+      </w:r>
+      <w:proofErr w:type="spellEnd"/>
       <w:r>
         <w:rPr>
           <w:rFonts w:ascii="Times New Roman" w:hAnsi="Times New Roman"/>
@@ -8217,9 +8146,9 @@
           <w:sz w:val="20"/>
           <w:szCs w:val="20"/>
         </w:rPr>
-        <w:t>efolyással</w:t>
-      </w:r>
-      <w:proofErr w:type="spellEnd"/>
+        <w:t xml:space="preserve"> van </w:t>
+      </w:r>
+      <w:proofErr w:type="spellStart"/>
       <w:r>
         <w:rPr>
           <w:rFonts w:ascii="Times New Roman" w:hAnsi="Times New Roman"/>
@@ -8227,9 +8156,9 @@
           <w:sz w:val="20"/>
           <w:szCs w:val="20"/>
         </w:rPr>
-        <w:t xml:space="preserve"> van </w:t>
-      </w:r>
-      <w:proofErr w:type="spellStart"/>
+        <w:t>rájuk</w:t>
+      </w:r>
+      <w:proofErr w:type="spellEnd"/>
       <w:r>
         <w:rPr>
           <w:rFonts w:ascii="Times New Roman" w:hAnsi="Times New Roman"/>
@@ -8237,9 +8166,9 @@
           <w:sz w:val="20"/>
           <w:szCs w:val="20"/>
         </w:rPr>
-        <w:t>rájuk</w:t>
-      </w:r>
-      <w:proofErr w:type="spellEnd"/>
+        <w:t xml:space="preserve"> a </w:t>
+      </w:r>
+      <w:proofErr w:type="spellStart"/>
       <w:r>
         <w:rPr>
           <w:rFonts w:ascii="Times New Roman" w:hAnsi="Times New Roman"/>
@@ -8247,16 +8176,6 @@
           <w:sz w:val="20"/>
           <w:szCs w:val="20"/>
         </w:rPr>
-        <w:t xml:space="preserve"> a </w:t>
-      </w:r>
-      <w:proofErr w:type="spellStart"/>
-      <w:r>
-        <w:rPr>
-          <w:rFonts w:ascii="Times New Roman" w:hAnsi="Times New Roman"/>
-          <w:color w:val="000000"/>
-          <w:sz w:val="20"/>
-          <w:szCs w:val="20"/>
-        </w:rPr>
         <w:t>probléma</w:t>
       </w:r>
       <w:proofErr w:type="spellEnd"/>
@@ -8727,16 +8646,7 @@
           <w:sz w:val="22"/>
           <w:szCs w:val="22"/>
         </w:rPr>
-        <w:t>ter</w:t>
-      </w:r>
-      <w:r>
-        <w:rPr>
-          <w:rFonts w:ascii="Calibri" w:hAnsi="Calibri"/>
-          <w:color w:val="000000"/>
-          <w:sz w:val="22"/>
-          <w:szCs w:val="22"/>
-        </w:rPr>
-        <w:t>ületek</w:t>
+        <w:t>területek</w:t>
       </w:r>
       <w:proofErr w:type="spellEnd"/>
       <w:r>
@@ -9278,16 +9188,7 @@
           <w:sz w:val="22"/>
           <w:szCs w:val="22"/>
         </w:rPr>
-        <w:t>p</w:t>
-      </w:r>
-      <w:r>
-        <w:rPr>
-          <w:rFonts w:ascii="Calibri" w:hAnsi="Calibri"/>
-          <w:color w:val="000000"/>
-          <w:sz w:val="22"/>
-          <w:szCs w:val="22"/>
-        </w:rPr>
-        <w:t>rioritásokat</w:t>
+        <w:t>prioritásokat</w:t>
       </w:r>
       <w:proofErr w:type="spellEnd"/>
       <w:r>
@@ -9790,16 +9691,7 @@
           <w:sz w:val="22"/>
           <w:szCs w:val="22"/>
         </w:rPr>
-        <w:t>kat</w:t>
-      </w:r>
-      <w:r>
-        <w:rPr>
-          <w:rFonts w:ascii="Calibri" w:hAnsi="Calibri"/>
-          <w:color w:val="000000"/>
-          <w:sz w:val="22"/>
-          <w:szCs w:val="22"/>
-        </w:rPr>
-        <w:t>egórián</w:t>
+        <w:t>kategórián</w:t>
       </w:r>
       <w:proofErr w:type="spellEnd"/>
       <w:r>
@@ -10461,16 +10353,7 @@
           <w:sz w:val="22"/>
           <w:szCs w:val="22"/>
         </w:rPr>
-        <w:t>azo</w:t>
-      </w:r>
-      <w:r>
-        <w:rPr>
-          <w:rFonts w:ascii="Calibri" w:hAnsi="Calibri"/>
-          <w:color w:val="000000"/>
-          <w:sz w:val="22"/>
-          <w:szCs w:val="22"/>
-        </w:rPr>
-        <w:t>n</w:t>
+        <w:t>azon</w:t>
       </w:r>
       <w:proofErr w:type="spellEnd"/>
       <w:r>
@@ -11082,18 +10965,7 @@
           <w:sz w:val="22"/>
           <w:szCs w:val="22"/>
         </w:rPr>
-        <w:t>összefo</w:t>
-      </w:r>
-      <w:r>
-        <w:rPr>
-          <w:rFonts w:ascii="Calibri" w:hAnsi="Calibri"/>
-          <w:b/>
-          <w:bCs/>
-          <w:color w:val="000000"/>
-          <w:sz w:val="22"/>
-          <w:szCs w:val="22"/>
-        </w:rPr>
-        <w:t>glalása</w:t>
+        <w:t>összefoglalása</w:t>
       </w:r>
       <w:proofErr w:type="spellEnd"/>
     </w:p>
@@ -15287,16 +15159,7 @@
           <w:sz w:val="22"/>
           <w:szCs w:val="22"/>
         </w:rPr>
-        <w:t>h</w:t>
-      </w:r>
-      <w:r>
-        <w:rPr>
-          <w:rFonts w:ascii="Calibri" w:hAnsi="Calibri"/>
-          <w:color w:val="000000"/>
-          <w:sz w:val="22"/>
-          <w:szCs w:val="22"/>
-        </w:rPr>
-        <w:t>asznált</w:t>
+        <w:t>használt</w:t>
       </w:r>
       <w:proofErr w:type="spellEnd"/>
       <w:r>
@@ -16886,16 +16749,7 @@
           <w:sz w:val="22"/>
           <w:szCs w:val="22"/>
         </w:rPr>
-        <w:t>r</w:t>
-      </w:r>
-      <w:r>
-        <w:rPr>
-          <w:rFonts w:ascii="Calibri" w:hAnsi="Calibri"/>
-          <w:color w:val="000000"/>
-          <w:sz w:val="22"/>
-          <w:szCs w:val="22"/>
-        </w:rPr>
-        <w:t>endszer</w:t>
+        <w:t>rendszer</w:t>
       </w:r>
       <w:proofErr w:type="spellEnd"/>
       <w:r>
@@ -17297,10 +17151,7 @@
               <w:jc w:val="right"/>
             </w:pPr>
             <w:r>
-              <w:t xml:space="preserve">2 </w:t>
-            </w:r>
-            <w:r>
-              <w:t>500 000 Ft</w:t>
+              <w:t>2 500 000 Ft</w:t>
             </w:r>
           </w:p>
         </w:tc>
@@ -18209,10 +18060,7 @@
       </w:r>
       <w:proofErr w:type="spellStart"/>
       <w:r>
-        <w:t>bővebb</w:t>
-      </w:r>
-      <w:r>
-        <w:t>en</w:t>
+        <w:t>bővebben</w:t>
       </w:r>
       <w:proofErr w:type="spellEnd"/>
       <w:r>
@@ -18716,10 +18564,7 @@
       </w:r>
       <w:proofErr w:type="spellStart"/>
       <w:r>
-        <w:t>megre</w:t>
-      </w:r>
-      <w:r>
-        <w:t>ndelő</w:t>
+        <w:t>megrendelő</w:t>
       </w:r>
       <w:proofErr w:type="spellEnd"/>
       <w:r>
@@ -19024,16 +18869,7 @@
           <w:i/>
           <w:iCs/>
         </w:rPr>
-        <w:t>R</w:t>
-      </w:r>
-      <w:r>
-        <w:rPr>
-          <w:b/>
-          <w:bCs/>
-          <w:i/>
-          <w:iCs/>
-        </w:rPr>
-        <w:t>eprodukció</w:t>
+        <w:t>Reprodukció</w:t>
       </w:r>
       <w:proofErr w:type="spellEnd"/>
       <w:r>
@@ -19286,91 +19122,75 @@
       </w:r>
       <w:proofErr w:type="spellEnd"/>
       <w:r>
-        <w:t xml:space="preserve"> </w:t>
-      </w:r>
-      <w:proofErr w:type="spellStart"/>
-      <w:r>
-        <w:t>ország</w:t>
-      </w:r>
-      <w:proofErr w:type="spellEnd"/>
-      <w:r>
-        <w:t xml:space="preserve"> </w:t>
-      </w:r>
-      <w:proofErr w:type="spellStart"/>
-      <w:r>
-        <w:t>vagy</w:t>
-      </w:r>
-      <w:proofErr w:type="spellEnd"/>
-      <w:r>
-        <w:t xml:space="preserve"> </w:t>
-      </w:r>
-      <w:proofErr w:type="spellStart"/>
-      <w:r>
-        <w:t>adott</w:t>
-      </w:r>
-      <w:proofErr w:type="spellEnd"/>
-      <w:r>
-        <w:t xml:space="preserve"> </w:t>
-      </w:r>
-      <w:proofErr w:type="spellStart"/>
-      <w:r>
-        <w:t>esetben</w:t>
-      </w:r>
-      <w:proofErr w:type="spellEnd"/>
-      <w:r>
-        <w:t xml:space="preserve"> </w:t>
-      </w:r>
-      <w:proofErr w:type="spellStart"/>
-      <w:r>
-        <w:t>bolygó</w:t>
-      </w:r>
-      <w:proofErr w:type="spellEnd"/>
-      <w:r>
-        <w:t xml:space="preserve"> </w:t>
-      </w:r>
-      <w:proofErr w:type="spellStart"/>
-      <w:r>
-        <w:t>gazdasági</w:t>
-      </w:r>
-      <w:proofErr w:type="spellEnd"/>
-      <w:r>
-        <w:t xml:space="preserve"> </w:t>
-      </w:r>
-      <w:proofErr w:type="spellStart"/>
-      <w:r>
-        <w:t>vagy</w:t>
-      </w:r>
-      <w:proofErr w:type="spellEnd"/>
-      <w:r>
-        <w:t xml:space="preserve"> </w:t>
-      </w:r>
-      <w:proofErr w:type="spellStart"/>
-      <w:r>
-        <w:t>üzleti</w:t>
-      </w:r>
-      <w:proofErr w:type="spellEnd"/>
-      <w:r>
-        <w:t xml:space="preserve"> </w:t>
-      </w:r>
-      <w:proofErr w:type="spellStart"/>
-      <w:r>
-        <w:t>tevékenységeinek</w:t>
-      </w:r>
-      <w:proofErr w:type="spellEnd"/>
-      <w:r>
-        <w:t xml:space="preserve"> </w:t>
-      </w:r>
-      <w:proofErr w:type="spellStart"/>
-      <w:r>
-        <w:t>egy</w:t>
-      </w:r>
-      <w:proofErr w:type="spellEnd"/>
-      <w:r>
-        <w:t xml:space="preserve"> </w:t>
-      </w:r>
-      <w:proofErr w:type="spellStart"/>
-      <w:r>
-        <w:t>része</w:t>
+        <w:t xml:space="preserve"> x*x </w:t>
+      </w:r>
+      <w:proofErr w:type="spellStart"/>
+      <w:r>
+        <w:t>nagyságú</w:t>
+      </w:r>
+      <w:proofErr w:type="spellEnd"/>
+      <w:r>
+        <w:t xml:space="preserve"> </w:t>
+      </w:r>
+      <w:proofErr w:type="spellStart"/>
+      <w:r>
+        <w:t>terület</w:t>
+      </w:r>
+      <w:proofErr w:type="spellEnd"/>
+      <w:r>
+        <w:t xml:space="preserve"> a </w:t>
+      </w:r>
+      <w:proofErr w:type="spellStart"/>
+      <w:r>
+        <w:t>csillag</w:t>
+      </w:r>
+      <w:proofErr w:type="spellEnd"/>
+      <w:r>
+        <w:t xml:space="preserve"> </w:t>
+      </w:r>
+      <w:proofErr w:type="spellStart"/>
+      <w:r>
+        <w:t>térképen</w:t>
+      </w:r>
+      <w:proofErr w:type="spellEnd"/>
+      <w:r>
+        <w:t xml:space="preserve"> </w:t>
+      </w:r>
+      <w:proofErr w:type="spellStart"/>
+      <w:r>
+        <w:t>amely</w:t>
+      </w:r>
+      <w:proofErr w:type="spellEnd"/>
+      <w:r>
+        <w:t xml:space="preserve"> N </w:t>
+      </w:r>
+      <w:proofErr w:type="spellStart"/>
+      <w:r>
+        <w:t>mennyiségű</w:t>
+      </w:r>
+      <w:proofErr w:type="spellEnd"/>
+      <w:r>
+        <w:t xml:space="preserve"> </w:t>
+      </w:r>
+      <w:proofErr w:type="spellStart"/>
+      <w:r>
+        <w:t>csillagot</w:t>
+      </w:r>
+      <w:proofErr w:type="spellEnd"/>
+      <w:r>
+        <w:t xml:space="preserve"> </w:t>
+      </w:r>
+      <w:proofErr w:type="spellStart"/>
+      <w:r>
+        <w:t>foglal</w:t>
+      </w:r>
+      <w:proofErr w:type="spellEnd"/>
+      <w:r>
+        <w:t xml:space="preserve"> </w:t>
+      </w:r>
+      <w:proofErr w:type="spellStart"/>
+      <w:r>
+        <w:t>magába</w:t>
       </w:r>
       <w:proofErr w:type="spellEnd"/>
       <w:r>
@@ -19537,20 +19357,11 @@
           <w:b/>
           <w:i/>
         </w:rPr>
-        <w:t>P</w:t>
-      </w:r>
-      <w:r>
-        <w:rPr>
-          <w:b/>
-          <w:i/>
-        </w:rPr>
-        <w:t>opuláció</w:t>
+        <w:t>Populáció</w:t>
       </w:r>
       <w:proofErr w:type="spellEnd"/>
       <w:r>
         <w:tab/>
-      </w:r>
-      <w:r>
         <w:t xml:space="preserve">a </w:t>
       </w:r>
       <w:proofErr w:type="spellStart"/>
@@ -20033,19 +19844,11 @@
       <w:r>
         <w:t xml:space="preserve"> </w:t>
       </w:r>
-      <w:proofErr w:type="spellStart"/>
-      <w:r>
-        <w:t>földrajzi</w:t>
-      </w:r>
-      <w:proofErr w:type="spellEnd"/>
-      <w:r>
-        <w:t xml:space="preserve"> </w:t>
-      </w:r>
-      <w:proofErr w:type="spellStart"/>
-      <w:r>
-        <w:t>terület</w:t>
-      </w:r>
-      <w:proofErr w:type="spellEnd"/>
+      <w:r>
+        <w:t>szektor</w:t>
+      </w:r>
+      <w:bookmarkStart w:id="1" w:name="_GoBack"/>
+      <w:bookmarkEnd w:id="1"/>
       <w:r>
         <w:t xml:space="preserve"> </w:t>
       </w:r>
@@ -20160,10 +19963,13 @@
       </w:r>
       <w:proofErr w:type="spellEnd"/>
       <w:r>
-        <w:t xml:space="preserve"> viszony</w:t>
-      </w:r>
-      <w:bookmarkStart w:id="1" w:name="_GoBack"/>
-      <w:bookmarkEnd w:id="1"/>
+        <w:t xml:space="preserve"> </w:t>
+      </w:r>
+      <w:proofErr w:type="spellStart"/>
+      <w:r>
+        <w:t>viszony</w:t>
+      </w:r>
+      <w:proofErr w:type="spellEnd"/>
     </w:p>
     <w:sectPr>
       <w:pgSz w:w="11906" w:h="16838"/>
@@ -21526,7 +21332,7 @@
 </file>
 
 <file path=customXml/itemProps1.xml><?xml version="1.0" encoding="utf-8"?>
-<ds:datastoreItem xmlns:ds="http://schemas.openxmlformats.org/officeDocument/2006/customXml" ds:itemID="{1317A984-E484-4060-B06F-44934910C2CC}">
+<ds:datastoreItem xmlns:ds="http://schemas.openxmlformats.org/officeDocument/2006/customXml" ds:itemID="{6B0B1199-C9D5-4F26-824E-7671D8B7F23A}">
   <ds:schemaRefs>
     <ds:schemaRef ds:uri="http://schemas.openxmlformats.org/officeDocument/2006/bibliography"/>
   </ds:schemaRefs>
